--- a/health_dimensions_files/health_dimensions/preventive services/covid_vax_adult_covid_01/covid_vaccination_adults_covid_01_tsd_v01.docx
+++ b/health_dimensions_files/health_dimensions/preventive services/covid_vax_adult_covid_01/covid_vaccination_adults_covid_01_tsd_v01.docx
@@ -8,27 +8,33 @@
         <w:rPr>
           <w:rFonts w:cs="Segoe UI"/>
           <w:b/>
+        </w:rPr>
+      </w:pPr>
+      <w:r>
+        <w:rPr>
+          <w:rFonts w:cs="Segoe UI"/>
+          <w:b/>
+          <w:sz w:val="36"/>
+          <w:szCs w:val="36"/>
+        </w:rPr>
+        <w:t>PHX Health</w:t>
+      </w:r>
+      <w:r>
+        <w:rPr>
+          <w:rFonts w:cs="Segoe UI"/>
+          <w:b/>
+          <w:sz w:val="36"/>
+          <w:szCs w:val="36"/>
+        </w:rPr>
+        <w:t> Dimension Technical Specification</w:t>
+      </w:r>
+      <w:r>
+        <w:rPr>
+          <w:rFonts w:cs="Segoe UI"/>
           <w:sz w:val="24"/>
           <w:szCs w:val="24"/>
         </w:rPr>
-      </w:pPr>
-      <w:r>
-        <w:rPr>
-          <w:rFonts w:cs="Segoe UI"/>
-          <w:b/>
-          <w:sz w:val="36"/>
-          <w:szCs w:val="36"/>
-        </w:rPr>
-        <w:t>PHX Health</w:t>
-      </w:r>
-      <w:r>
-        <w:rPr>
-          <w:rFonts w:cs="Segoe UI"/>
-          <w:b/>
-          <w:sz w:val="36"/>
-          <w:szCs w:val="36"/>
-        </w:rPr>
-        <w:t> Dimension Technical Specification</w:t>
+        <w:br/>
       </w:r>
       <w:r>
         <w:rPr>
@@ -41,1139 +47,880 @@
       <w:r>
         <w:rPr>
           <w:rFonts w:cs="Segoe UI"/>
+          <w:b/>
+        </w:rPr>
+        <w:t>PHX</w:t>
+      </w:r>
+      <w:r>
+        <w:rPr>
+          <w:rFonts w:cs="Segoe UI"/>
+          <w:b/>
+        </w:rPr>
+        <w:t> Label:</w:t>
+      </w:r>
+      <w:r>
+        <w:rPr>
+          <w:rFonts w:cs="Segoe UI"/>
+        </w:rPr>
+        <w:t xml:space="preserve"> Covid Vaccination in Adults </w:t>
+      </w:r>
+      <w:r>
+        <w:rPr>
+          <w:rFonts w:cs="Segoe UI"/>
+        </w:rPr>
+        <w:br/>
+      </w:r>
+      <w:r>
+        <w:rPr>
+          <w:rFonts w:cs="Segoe UI"/>
+          <w:b/>
+        </w:rPr>
+        <w:t>PHX</w:t>
+      </w:r>
+      <w:r>
+        <w:rPr>
+          <w:rFonts w:cs="Segoe UI"/>
+          <w:b/>
+        </w:rPr>
+        <w:t> FeatureId:</w:t>
+      </w:r>
+      <w:r>
+        <w:rPr>
+          <w:rFonts w:cs="Segoe UI"/>
+        </w:rPr>
+        <w:t xml:space="preserve"> COVID_01</w:t>
+      </w:r>
+      <w:r>
+        <w:rPr>
+          <w:rFonts w:cs="Segoe UI"/>
+        </w:rPr>
+        <w:br/>
+      </w:r>
+      <w:r>
+        <w:rPr>
+          <w:rFonts w:cs="Segoe UI"/>
+          <w:b/>
+        </w:rPr>
+        <w:t>PHX</w:t>
+      </w:r>
+      <w:r>
+        <w:rPr>
+          <w:rFonts w:cs="Segoe UI"/>
+          <w:b/>
+        </w:rPr>
+        <w:t> Feature Type:</w:t>
+      </w:r>
+      <w:r>
+        <w:rPr>
+          <w:rFonts w:cs="Segoe UI"/>
+        </w:rPr>
+        <w:t xml:space="preserve"> Health Dimension</w:t>
+      </w:r>
+      <w:r>
+        <w:rPr>
+          <w:rFonts w:cs="Segoe UI"/>
+        </w:rPr>
+        <w:br/>
+      </w:r>
+      <w:r>
+        <w:rPr>
+          <w:rFonts w:cs="Segoe UI"/>
+          <w:b/>
+        </w:rPr>
+        <w:t>PHX</w:t>
+      </w:r>
+      <w:r>
+        <w:rPr>
+          <w:rFonts w:cs="Segoe UI"/>
+          <w:b/>
+        </w:rPr>
+        <w:t xml:space="preserve"> Description:</w:t>
+      </w:r>
+      <w:r>
+        <w:rPr>
+          <w:rFonts w:cs="Segoe UI"/>
+        </w:rPr>
+        <w:t xml:space="preserve"> </w:t>
+      </w:r>
+      <w:r>
+        <w:rPr>
+          <w:rFonts w:cs="Segoe UI"/>
+        </w:rPr>
+        <w:t>a</w:t>
+      </w:r>
+      <w:r>
+        <w:rPr>
+          <w:rFonts w:cs="Segoe UI"/>
+        </w:rPr>
+        <w:t xml:space="preserve">dult </w:t>
+      </w:r>
+      <w:r>
+        <w:rPr>
+          <w:rFonts w:cs="Segoe UI"/>
+        </w:rPr>
+        <w:t>p</w:t>
+      </w:r>
+      <w:r>
+        <w:rPr>
+          <w:rFonts w:cs="Segoe UI"/>
+        </w:rPr>
+        <w:t>atients with 1+ COVID vaccination</w:t>
+      </w:r>
+      <w:r>
+        <w:rPr>
+          <w:rFonts w:cs="Segoe UI"/>
+        </w:rPr>
+        <w:t>s</w:t>
+      </w:r>
+      <w:r>
+        <w:rPr>
+          <w:rFonts w:cs="Segoe UI"/>
+        </w:rPr>
+        <w:t xml:space="preserve"> </w:t>
+      </w:r>
+      <w:r>
+        <w:rPr>
+          <w:rFonts w:cs="Segoe UI"/>
+        </w:rPr>
+        <w:t>given in year</w:t>
+      </w:r>
+      <w:r>
+        <w:rPr>
+          <w:rFonts w:cs="Segoe UI"/>
+        </w:rPr>
+        <w:br/>
+      </w:r>
+      <w:r>
+        <w:rPr>
+          <w:rFonts w:cs="Segoe UI"/>
+          <w:b/>
+        </w:rPr>
+        <w:t>PHX</w:t>
+      </w:r>
+      <w:r>
+        <w:rPr>
+          <w:rFonts w:cs="Segoe UI"/>
+          <w:b/>
+        </w:rPr>
+        <w:t xml:space="preserve"> Full Description: </w:t>
+      </w:r>
+      <w:r>
+        <w:rPr>
+          <w:rFonts w:cs="Segoe UI"/>
+        </w:rPr>
+        <w:t>Percentage of patients of adults 18</w:t>
+      </w:r>
+      <w:r>
+        <w:rPr>
+          <w:rFonts w:cs="Segoe UI"/>
+        </w:rPr>
+        <w:t xml:space="preserve"> or older</w:t>
+      </w:r>
+      <w:r>
+        <w:rPr>
+          <w:rFonts w:cs="Segoe UI"/>
+        </w:rPr>
+        <w:t xml:space="preserve"> with 1</w:t>
+      </w:r>
+      <w:r>
+        <w:rPr>
+          <w:rFonts w:cs="Segoe UI"/>
+        </w:rPr>
+        <w:t xml:space="preserve"> or more</w:t>
+      </w:r>
+      <w:r>
+        <w:rPr>
+          <w:rFonts w:cs="Segoe UI"/>
+        </w:rPr>
+        <w:t xml:space="preserve"> COVID vaccination</w:t>
+      </w:r>
+      <w:r>
+        <w:rPr>
+          <w:rFonts w:cs="Segoe UI"/>
+        </w:rPr>
+        <w:t xml:space="preserve">s given in the reference </w:t>
+      </w:r>
+      <w:r>
+        <w:rPr>
+          <w:rFonts w:cs="Segoe UI"/>
+        </w:rPr>
+        <w:t>year</w:t>
+      </w:r>
+    </w:p>
+    <w:p>
+      <w:pPr>
+        <w:spacing w:after="0" w:line="240" w:lineRule="auto"/>
+        <w:rPr>
+          <w:rFonts w:cs="Segoe UI"/>
+        </w:rPr>
+      </w:pPr>
+      <w:r>
+        <w:rPr>
+          <w:rFonts w:cs="Segoe UI"/>
+          <w:b/>
+        </w:rPr>
+        <w:t>Version:</w:t>
+      </w:r>
+      <w:r>
+        <w:rPr>
+          <w:rFonts w:cs="Segoe UI"/>
+        </w:rPr>
+        <w:t> v1.0</w:t>
+      </w:r>
+      <w:r>
+        <w:rPr>
+          <w:rFonts w:cs="Segoe UI"/>
+        </w:rPr>
+        <w:br/>
+      </w:r>
+      <w:r>
+        <w:rPr>
+          <w:rFonts w:cs="Segoe UI"/>
+          <w:b/>
+        </w:rPr>
+        <w:t>Created:</w:t>
+      </w:r>
+      <w:r>
+        <w:rPr>
+          <w:rFonts w:cs="Segoe UI"/>
+        </w:rPr>
+        <w:t xml:space="preserve"> 05/05/2025</w:t>
+      </w:r>
+      <w:r>
+        <w:rPr>
+          <w:rFonts w:cs="Segoe UI"/>
+        </w:rPr>
+        <w:br/>
+      </w:r>
+      <w:r>
+        <w:rPr>
+          <w:rFonts w:cs="Segoe UI"/>
+        </w:rPr>
+        <w:br/>
+      </w:r>
+      <w:r>
+        <w:rPr>
+          <w:rFonts w:cs="Segoe UI"/>
+          <w:b/>
+        </w:rPr>
+        <w:t>Source:</w:t>
+      </w:r>
+      <w:r>
+        <w:rPr>
+          <w:rFonts w:cs="Segoe UI"/>
+        </w:rPr>
+        <w:t xml:space="preserve"> Custom </w:t>
+      </w:r>
+    </w:p>
+    <w:p>
+      <w:pPr>
+        <w:spacing w:after="0" w:line="240" w:lineRule="auto"/>
+        <w:rPr>
+          <w:rFonts w:cs="Segoe UI"/>
+        </w:rPr>
+      </w:pPr>
+      <w:r>
+        <w:rPr>
+          <w:rFonts w:cs="Segoe UI"/>
+          <w:b/>
+        </w:rPr>
+        <w:t>Source Title:</w:t>
+      </w:r>
+      <w:r>
+        <w:rPr>
+          <w:rFonts w:cs="Segoe UI"/>
+        </w:rPr>
+        <w:t xml:space="preserve"> N/A</w:t>
+      </w:r>
+      <w:r>
+        <w:rPr>
+          <w:rFonts w:cs="Segoe UI"/>
+        </w:rPr>
+        <w:br/>
+      </w:r>
+      <w:r>
+        <w:rPr>
+          <w:rFonts w:cs="Segoe UI"/>
+          <w:b/>
+        </w:rPr>
+        <w:t>Source Reference Id:</w:t>
+      </w:r>
+      <w:r>
+        <w:rPr>
+          <w:rFonts w:cs="Segoe UI"/>
+        </w:rPr>
+        <w:t xml:space="preserve"> N/A</w:t>
+      </w:r>
+    </w:p>
+    <w:p>
+      <w:pPr>
+        <w:spacing w:after="0" w:line="240" w:lineRule="auto"/>
+        <w:rPr>
+          <w:rFonts w:cs="Segoe UI"/>
+        </w:rPr>
+      </w:pPr>
+      <w:r>
+        <w:rPr>
+          <w:rFonts w:cs="Segoe UI"/>
+          <w:b/>
+        </w:rPr>
+        <w:t>Source Specification Link (if applicable):</w:t>
+      </w:r>
+      <w:r>
+        <w:rPr>
+          <w:rFonts w:cs="Segoe UI"/>
+        </w:rPr>
+        <w:t xml:space="preserve"> N/A</w:t>
+      </w:r>
+    </w:p>
+    <w:p>
+      <w:pPr>
+        <w:spacing w:after="0" w:line="240" w:lineRule="auto"/>
+        <w:jc w:val="both"/>
+        <w:rPr>
+          <w:b/>
+        </w:rPr>
+      </w:pPr>
+    </w:p>
+    <w:p>
+      <w:pPr>
+        <w:spacing w:after="0" w:line="240" w:lineRule="auto"/>
+        <w:jc w:val="both"/>
+        <w:rPr>
+          <w:rFonts w:eastAsia="Times New Roman" w:cs="Times New Roman"/>
+          <w:bCs/>
+        </w:rPr>
+      </w:pPr>
+      <w:r>
+        <w:rPr>
+          <w:b/>
+        </w:rPr>
+        <w:t>Rationale:</w:t>
+      </w:r>
+      <w:r>
+        <w:rPr>
+          <w:bCs/>
+        </w:rPr>
+        <w:t xml:space="preserve"> Immunization is recommended for prevention of SARS COVID19 infection.</w:t>
+      </w:r>
+    </w:p>
+    <w:p>
+      <w:pPr>
+        <w:spacing w:after="0" w:line="240" w:lineRule="auto"/>
+        <w:jc w:val="both"/>
+        <w:rPr>
+          <w:rFonts w:eastAsia="Times New Roman" w:cs="Times New Roman"/>
+        </w:rPr>
+      </w:pPr>
+    </w:p>
+    <w:p>
+      <w:pPr>
+        <w:spacing w:after="0" w:line="240" w:lineRule="auto"/>
+        <w:rPr>
+          <w:rFonts w:eastAsia="Times New Roman" w:cs="Calibri"/>
+          <w:color w:val="000000"/>
+        </w:rPr>
+      </w:pPr>
+      <w:r>
+        <w:rPr>
+          <w:b/>
+        </w:rPr>
+        <w:t xml:space="preserve">Denominator definition: </w:t>
+      </w:r>
+      <w:bookmarkStart w:id="0" w:name="_Toc184903484"/>
+      <w:r>
+        <w:rPr>
+          <w:b/>
+        </w:rPr>
+        <w:t xml:space="preserve"> </w:t>
+      </w:r>
+      <w:r>
+        <w:rPr>
+          <w:bCs/>
+        </w:rPr>
+        <w:t>Patients in the “</w:t>
+      </w:r>
+      <w:r>
+        <w:rPr>
+          <w:rFonts w:eastAsia="Times New Roman" w:cs="Calibri"/>
+          <w:color w:val="000000"/>
+        </w:rPr>
+        <w:t>Active Pt 2yr Lookback</w:t>
+      </w:r>
+      <w:r>
+        <w:rPr>
+          <w:rFonts w:eastAsia="Times New Roman" w:cs="Calibri"/>
+          <w:color w:val="000000"/>
+        </w:rPr>
+        <w:t xml:space="preserve">” cohort who were 18 years or older during the reference year </w:t>
+      </w:r>
+    </w:p>
+    <w:bookmarkEnd w:id="0"/>
+    <w:p>
+      <w:pPr>
+        <w:spacing w:after="0" w:line="240" w:lineRule="auto"/>
+        <w:rPr>
+          <w:rFonts w:eastAsia="Times New Roman" w:cs="Calibri"/>
+          <w:color w:val="000000"/>
+        </w:rPr>
+      </w:pPr>
+      <w:r>
+        <w:rPr>
+          <w:b/>
+        </w:rPr>
+        <w:t xml:space="preserve">Numerator definition: </w:t>
+      </w:r>
+      <w:r>
+        <w:rPr>
+          <w:rFonts w:eastAsia="Times New Roman" w:cs="Calibri"/>
+          <w:color w:val="000000"/>
+        </w:rPr>
+        <w:t xml:space="preserve">Patients who </w:t>
+      </w:r>
+      <w:r>
+        <w:rPr>
+          <w:rFonts w:eastAsia="Times New Roman" w:cs="Calibri"/>
+          <w:color w:val="000000"/>
+        </w:rPr>
+        <w:t xml:space="preserve">received </w:t>
+      </w:r>
+      <w:r>
+        <w:rPr>
+          <w:rFonts w:eastAsia="Times New Roman" w:cs="Calibri"/>
+          <w:color w:val="000000"/>
+        </w:rPr>
+        <w:t>at least one COVID</w:t>
+      </w:r>
+      <w:r>
+        <w:rPr>
+          <w:rFonts w:eastAsia="Times New Roman" w:cs="Times New Roman"/>
+        </w:rPr>
+        <w:t xml:space="preserve"> vaccination</w:t>
+      </w:r>
+      <w:r>
+        <w:rPr>
+          <w:rFonts w:eastAsia="Times New Roman" w:cs="Calibri"/>
+          <w:color w:val="000000"/>
+        </w:rPr>
+        <w:t xml:space="preserve"> </w:t>
+      </w:r>
+      <w:r>
+        <w:rPr>
+          <w:rFonts w:eastAsia="Times New Roman" w:cs="Calibri"/>
+          <w:color w:val="000000"/>
+        </w:rPr>
+        <w:t>during the reference</w:t>
+      </w:r>
+      <w:r>
+        <w:rPr>
+          <w:rFonts w:eastAsia="Times New Roman" w:cs="Calibri"/>
+          <w:color w:val="000000"/>
+        </w:rPr>
+        <w:t xml:space="preserve"> year.</w:t>
+      </w:r>
+    </w:p>
+    <w:p>
+      <w:pPr>
+        <w:spacing w:after="0" w:line="240" w:lineRule="auto"/>
+        <w:rPr>
+          <w:b/>
+        </w:rPr>
+      </w:pPr>
+      <w:r>
+        <w:rPr>
+          <w:b/>
+        </w:rPr>
+        <w:t xml:space="preserve">Exclusions: </w:t>
+      </w:r>
+      <w:r>
+        <w:rPr>
+          <w:bCs/>
+        </w:rPr>
+        <w:t>none</w:t>
+      </w:r>
+    </w:p>
+    <w:p>
+      <w:pPr>
+        <w:spacing w:after="0" w:line="240" w:lineRule="auto"/>
+      </w:pPr>
+    </w:p>
+    <w:p>
+      <w:pPr>
+        <w:rPr>
+          <w:b/>
+        </w:rPr>
+      </w:pPr>
+      <w:r>
+        <w:rPr>
+          <w:b/>
+        </w:rPr>
+        <w:br w:type="page"/>
+      </w:r>
+    </w:p>
+    <w:p>
+      <w:pPr>
+        <w:spacing w:after="0" w:line="240" w:lineRule="auto"/>
+        <w:jc w:val="center"/>
+        <w:rPr>
+          <w:b/>
+        </w:rPr>
+      </w:pPr>
+      <w:r>
+        <w:rPr>
+          <w:b/>
+        </w:rPr>
+        <w:lastRenderedPageBreak/>
+        <w:t>Reference Code Sets</w:t>
+      </w:r>
+    </w:p>
+    <w:p>
+      <w:pPr>
+        <w:spacing w:after="0" w:line="240" w:lineRule="auto"/>
+        <w:jc w:val="center"/>
+      </w:pPr>
+    </w:p>
+    <w:p>
+      <w:pPr>
+        <w:spacing w:after="0" w:line="240" w:lineRule="auto"/>
+        <w:rPr>
+          <w:rFonts w:eastAsia="Times New Roman" w:cs="Calibri"/>
+          <w:b/>
+          <w:color w:val="000000"/>
+        </w:rPr>
+      </w:pPr>
+      <w:r>
+        <w:rPr>
+          <w:rFonts w:eastAsia="Times New Roman" w:cs="Calibri"/>
+          <w:b/>
+          <w:color w:val="000000"/>
+        </w:rPr>
+        <w:t xml:space="preserve">Diagnosis of </w:t>
+      </w:r>
+      <w:r>
+        <w:rPr>
+          <w:rFonts w:eastAsia="Times New Roman" w:cs="Calibri"/>
+          <w:b/>
+          <w:color w:val="000000"/>
+        </w:rPr>
+        <w:t xml:space="preserve">Covid Vaccination Adults </w:t>
+      </w:r>
+      <w:r>
+        <w:rPr>
+          <w:rFonts w:eastAsia="Times New Roman" w:cs="Calibri"/>
+          <w:b/>
+          <w:color w:val="000000"/>
+        </w:rPr>
+        <w:t>(</w:t>
+      </w:r>
+      <w:r>
+        <w:rPr>
+          <w:rFonts w:eastAsia="Times New Roman" w:cs="Calibri"/>
+          <w:b/>
+          <w:color w:val="000000"/>
+        </w:rPr>
+        <w:t>CVX</w:t>
+      </w:r>
+      <w:r>
+        <w:rPr>
+          <w:rFonts w:eastAsia="Times New Roman" w:cs="Calibri"/>
+          <w:b/>
+          <w:color w:val="000000"/>
+        </w:rPr>
+        <w:t>):</w:t>
+      </w:r>
+    </w:p>
+    <w:p>
+      <w:pPr>
+        <w:pStyle w:val="Default"/>
+        <w:ind w:firstLine="720"/>
+        <w:rPr>
+          <w:rFonts w:asciiTheme="minorHAnsi" w:eastAsia="Times New Roman" w:hAnsiTheme="minorHAnsi" w:cs="Calibri"/>
+          <w:b/>
+          <w:bCs/>
+          <w:sz w:val="22"/>
+          <w:szCs w:val="22"/>
+        </w:rPr>
+      </w:pPr>
+      <w:r>
+        <w:rPr>
+          <w:rFonts w:asciiTheme="minorHAnsi" w:eastAsia="Times New Roman" w:hAnsiTheme="minorHAnsi" w:cs="Calibri"/>
+          <w:b/>
+          <w:bCs/>
+          <w:sz w:val="22"/>
+          <w:szCs w:val="22"/>
+        </w:rPr>
+        <w:t>VSAC link: N/A</w:t>
+      </w:r>
+    </w:p>
+    <w:p>
+      <w:pPr>
+        <w:pStyle w:val="Default"/>
+        <w:ind w:firstLine="720"/>
+        <w:rPr>
+          <w:rFonts w:asciiTheme="minorHAnsi" w:eastAsia="Times New Roman" w:hAnsiTheme="minorHAnsi" w:cs="Calibri"/>
+          <w:sz w:val="22"/>
+          <w:szCs w:val="22"/>
+        </w:rPr>
+      </w:pPr>
+      <w:r>
+        <w:rPr>
+          <w:rFonts w:asciiTheme="minorHAnsi" w:eastAsia="Times New Roman" w:hAnsiTheme="minorHAnsi" w:cs="Calibri"/>
+          <w:b/>
+          <w:bCs/>
+          <w:sz w:val="22"/>
+          <w:szCs w:val="22"/>
+        </w:rPr>
+        <w:t xml:space="preserve">Base Code Set: </w:t>
+      </w:r>
+      <w:hyperlink r:id="rId6" w:history="1">
+        <w:r>
+          <w:rPr>
+            <w:rStyle w:val="Hyperlink"/>
+            <w:rFonts w:asciiTheme="minorHAnsi" w:eastAsia="Times New Roman" w:hAnsiTheme="minorHAnsi" w:cs="Calibri"/>
+            <w:sz w:val="22"/>
+            <w:szCs w:val="22"/>
+          </w:rPr>
+          <w:t>covid_adults_01_base.</w:t>
+        </w:r>
+        <w:r>
+          <w:rPr>
+            <w:rStyle w:val="Hyperlink"/>
+            <w:rFonts w:asciiTheme="minorHAnsi" w:eastAsia="Times New Roman" w:hAnsiTheme="minorHAnsi" w:cs="Calibri"/>
+            <w:sz w:val="22"/>
+            <w:szCs w:val="22"/>
+          </w:rPr>
+          <w:t>txt</w:t>
+        </w:r>
+      </w:hyperlink>
+    </w:p>
+    <w:p>
+      <w:pPr>
+        <w:pStyle w:val="Default"/>
+        <w:ind w:firstLine="720"/>
+        <w:rPr>
+          <w:rFonts w:asciiTheme="minorHAnsi" w:eastAsia="Times New Roman" w:hAnsiTheme="minorHAnsi" w:cs="Calibri"/>
+          <w:sz w:val="22"/>
+          <w:szCs w:val="22"/>
+        </w:rPr>
+      </w:pPr>
+      <w:r>
+        <w:rPr>
+          <w:rFonts w:asciiTheme="minorHAnsi" w:eastAsia="Times New Roman" w:hAnsiTheme="minorHAnsi" w:cs="Calibri"/>
+          <w:b/>
+          <w:bCs/>
+          <w:sz w:val="22"/>
+          <w:szCs w:val="22"/>
+        </w:rPr>
+        <w:t xml:space="preserve">Base Code Set as pdf: </w:t>
+      </w:r>
+      <w:hyperlink r:id="rId7" w:history="1">
+        <w:r>
+          <w:rPr>
+            <w:rStyle w:val="Hyperlink"/>
+            <w:rFonts w:asciiTheme="minorHAnsi" w:eastAsia="Times New Roman" w:hAnsiTheme="minorHAnsi" w:cs="Calibri"/>
+            <w:sz w:val="22"/>
+            <w:szCs w:val="22"/>
+          </w:rPr>
+          <w:t>covid_adults_01_base.pdf</w:t>
+        </w:r>
+      </w:hyperlink>
+    </w:p>
+    <w:p>
+      <w:pPr>
+        <w:pStyle w:val="Default"/>
+        <w:ind w:firstLine="720"/>
+        <w:rPr>
+          <w:rFonts w:asciiTheme="minorHAnsi" w:eastAsia="Times New Roman" w:hAnsiTheme="minorHAnsi" w:cs="Calibri"/>
+          <w:sz w:val="22"/>
+          <w:szCs w:val="22"/>
+        </w:rPr>
+      </w:pPr>
+      <w:r>
+        <w:rPr>
+          <w:rFonts w:asciiTheme="minorHAnsi" w:eastAsia="Times New Roman" w:hAnsiTheme="minorHAnsi" w:cs="Calibri"/>
+          <w:b/>
+          <w:sz w:val="22"/>
+          <w:szCs w:val="22"/>
+        </w:rPr>
+        <w:t>Base</w:t>
+      </w:r>
+      <w:r>
+        <w:rPr>
+          <w:rFonts w:asciiTheme="minorHAnsi" w:eastAsia="Times New Roman" w:hAnsiTheme="minorHAnsi" w:cs="Calibri"/>
+          <w:b/>
+          <w:sz w:val="22"/>
+          <w:szCs w:val="22"/>
+        </w:rPr>
+        <w:t xml:space="preserve"> Code Set Source: </w:t>
+      </w:r>
+      <w:hyperlink r:id="rId8" w:history="1">
+        <w:r>
+          <w:rPr>
+            <w:rStyle w:val="Hyperlink"/>
+            <w:rFonts w:asciiTheme="minorHAnsi" w:eastAsia="Times New Roman" w:hAnsiTheme="minorHAnsi" w:cs="Calibri"/>
+            <w:sz w:val="22"/>
+            <w:szCs w:val="22"/>
+          </w:rPr>
+          <w:t>CDC</w:t>
+        </w:r>
+      </w:hyperlink>
+    </w:p>
+    <w:p>
+      <w:pPr>
+        <w:pStyle w:val="Default"/>
+        <w:ind w:left="720"/>
+        <w:rPr>
+          <w:rFonts w:asciiTheme="minorHAnsi" w:eastAsia="Times New Roman" w:hAnsiTheme="minorHAnsi" w:cs="Calibri"/>
+          <w:sz w:val="22"/>
+          <w:szCs w:val="22"/>
+        </w:rPr>
+      </w:pPr>
+      <w:r>
+        <w:rPr>
+          <w:rFonts w:asciiTheme="minorHAnsi" w:eastAsia="Times New Roman" w:hAnsiTheme="minorHAnsi" w:cs="Calibri"/>
+          <w:b/>
+          <w:bCs/>
+          <w:sz w:val="22"/>
+          <w:szCs w:val="22"/>
+        </w:rPr>
+        <w:t>Reference Code Set Vocabulary:</w:t>
+      </w:r>
+      <w:r>
+        <w:rPr>
+          <w:rFonts w:asciiTheme="minorHAnsi" w:eastAsia="Times New Roman" w:hAnsiTheme="minorHAnsi" w:cs="Calibri"/>
+          <w:sz w:val="22"/>
+          <w:szCs w:val="22"/>
+        </w:rPr>
+        <w:t xml:space="preserve"> </w:t>
+      </w:r>
+      <w:r>
+        <w:rPr>
+          <w:rFonts w:asciiTheme="minorHAnsi" w:eastAsia="Times New Roman" w:hAnsiTheme="minorHAnsi" w:cs="Calibri"/>
+          <w:sz w:val="22"/>
+          <w:szCs w:val="22"/>
+        </w:rPr>
+        <w:t>CVX</w:t>
+      </w:r>
+    </w:p>
+    <w:p>
+      <w:pPr>
+        <w:spacing w:after="0" w:line="240" w:lineRule="auto"/>
+        <w:ind w:left="720"/>
+      </w:pPr>
+      <w:r>
+        <w:rPr>
+          <w:rFonts w:eastAsia="Times New Roman" w:cs="Calibri"/>
+          <w:b/>
+          <w:bCs/>
+        </w:rPr>
+        <w:t>Reference</w:t>
+      </w:r>
+      <w:r>
+        <w:rPr>
+          <w:rFonts w:eastAsia="Times New Roman" w:cs="Calibri"/>
+          <w:b/>
+          <w:bCs/>
+        </w:rPr>
+        <w:t xml:space="preserve"> Code Set</w:t>
+      </w:r>
+      <w:r>
+        <w:rPr>
+          <w:rStyle w:val="Hyperlink"/>
+          <w:b/>
+          <w:bCs/>
+          <w:color w:val="auto"/>
+          <w:u w:val="none"/>
+        </w:rPr>
+        <w:t xml:space="preserve">: </w:t>
+      </w:r>
+      <w:hyperlink r:id="rId9" w:history="1">
+        <w:r>
+          <w:rPr>
+            <w:rStyle w:val="Hyperlink"/>
+          </w:rPr>
+          <w:t>covid_adults_01.</w:t>
+        </w:r>
+        <w:r>
+          <w:rPr>
+            <w:rStyle w:val="Hyperlink"/>
+          </w:rPr>
+          <w:t>txt</w:t>
+        </w:r>
+      </w:hyperlink>
+    </w:p>
+    <w:p>
+      <w:pPr>
+        <w:spacing w:after="0" w:line="240" w:lineRule="auto"/>
+        <w:ind w:left="720"/>
+        <w:rPr>
+          <w:rStyle w:val="Hyperlink"/>
+        </w:rPr>
+      </w:pPr>
+      <w:r>
+        <w:rPr>
+          <w:rFonts w:eastAsia="Times New Roman" w:cs="Calibri"/>
+          <w:b/>
+          <w:bCs/>
+        </w:rPr>
+        <w:t>Reference Code Set as pdf</w:t>
+      </w:r>
+      <w:r>
+        <w:rPr>
+          <w:rStyle w:val="Hyperlink"/>
+          <w:b/>
+          <w:bCs/>
+          <w:color w:val="auto"/>
+          <w:u w:val="none"/>
+        </w:rPr>
+        <w:t xml:space="preserve">: </w:t>
+      </w:r>
+      <w:hyperlink r:id="rId10" w:history="1">
+        <w:r>
+          <w:rPr>
+            <w:rStyle w:val="Hyperlink"/>
+          </w:rPr>
+          <w:t>covid_adults_01.pdf</w:t>
+        </w:r>
+      </w:hyperlink>
+    </w:p>
+    <w:p>
+      <w:pPr>
+        <w:spacing w:after="0" w:line="240" w:lineRule="auto"/>
+        <w:ind w:left="720"/>
+        <w:rPr>
+          <w:rStyle w:val="Hyperlink"/>
           <w:sz w:val="24"/>
           <w:szCs w:val="24"/>
         </w:rPr>
-        <w:br/>
-      </w:r>
-      <w:r>
-        <w:rPr>
-          <w:rFonts w:cs="Segoe UI"/>
-          <w:b/>
-          <w:sz w:val="24"/>
-          <w:szCs w:val="24"/>
-        </w:rPr>
-        <w:t>PHX</w:t>
-      </w:r>
-      <w:r>
-        <w:rPr>
-          <w:rFonts w:cs="Segoe UI"/>
-          <w:b/>
-          <w:sz w:val="24"/>
-          <w:szCs w:val="24"/>
-        </w:rPr>
-        <w:t> Label:</w:t>
-      </w:r>
-      <w:r>
-        <w:rPr>
-          <w:rFonts w:cs="Segoe UI"/>
-          <w:sz w:val="24"/>
-          <w:szCs w:val="24"/>
-        </w:rPr>
-        <w:t> </w:t>
-      </w:r>
-      <w:r>
-        <w:rPr>
-          <w:rFonts w:cs="Segoe UI"/>
-          <w:sz w:val="24"/>
-          <w:szCs w:val="24"/>
-        </w:rPr>
-        <w:t>Covid Vaccination in Adults</w:t>
-      </w:r>
-      <w:r>
-        <w:rPr>
-          <w:rFonts w:cs="Segoe UI"/>
-          <w:sz w:val="24"/>
-          <w:szCs w:val="24"/>
-        </w:rPr>
-        <w:t xml:space="preserve"> </w:t>
-      </w:r>
-      <w:r>
-        <w:rPr>
-          <w:rFonts w:cs="Segoe UI"/>
-          <w:sz w:val="24"/>
-          <w:szCs w:val="24"/>
-        </w:rPr>
-        <w:br/>
-      </w:r>
-      <w:r>
-        <w:rPr>
-          <w:rFonts w:cs="Segoe UI"/>
-          <w:b/>
-          <w:sz w:val="24"/>
-          <w:szCs w:val="24"/>
-        </w:rPr>
-        <w:t>PHX</w:t>
-      </w:r>
-      <w:r>
-        <w:rPr>
-          <w:rFonts w:cs="Segoe UI"/>
-          <w:b/>
-          <w:sz w:val="24"/>
-          <w:szCs w:val="24"/>
-        </w:rPr>
-        <w:t> FeatureId:</w:t>
-      </w:r>
-      <w:r>
-        <w:rPr>
-          <w:rFonts w:cs="Segoe UI"/>
-          <w:sz w:val="24"/>
-          <w:szCs w:val="24"/>
-        </w:rPr>
-        <w:t xml:space="preserve"> </w:t>
-      </w:r>
-      <w:r>
-        <w:rPr>
-          <w:rFonts w:cs="Segoe UI"/>
-          <w:sz w:val="24"/>
-          <w:szCs w:val="24"/>
-        </w:rPr>
-        <w:t>COVID</w:t>
-      </w:r>
-      <w:r>
-        <w:rPr>
-          <w:rFonts w:cs="Segoe UI"/>
-          <w:sz w:val="24"/>
-          <w:szCs w:val="24"/>
-        </w:rPr>
-        <w:t>_0</w:t>
-      </w:r>
-      <w:r>
-        <w:rPr>
-          <w:rFonts w:cs="Segoe UI"/>
-          <w:sz w:val="24"/>
-          <w:szCs w:val="24"/>
-        </w:rPr>
-        <w:t>1</w:t>
-      </w:r>
-      <w:r>
-        <w:rPr>
-          <w:rFonts w:cs="Segoe UI"/>
-          <w:sz w:val="24"/>
-          <w:szCs w:val="24"/>
-        </w:rPr>
-        <w:br/>
-      </w:r>
-      <w:r>
-        <w:rPr>
-          <w:rFonts w:cs="Segoe UI"/>
-          <w:b/>
-          <w:sz w:val="24"/>
-          <w:szCs w:val="24"/>
-        </w:rPr>
-        <w:t>PHX</w:t>
-      </w:r>
-      <w:r>
-        <w:rPr>
-          <w:rFonts w:cs="Segoe UI"/>
-          <w:b/>
-          <w:sz w:val="24"/>
-          <w:szCs w:val="24"/>
-        </w:rPr>
-        <w:t> Feature Type:</w:t>
-      </w:r>
-      <w:r>
-        <w:rPr>
-          <w:rFonts w:cs="Segoe UI"/>
-          <w:sz w:val="24"/>
-          <w:szCs w:val="24"/>
-        </w:rPr>
-        <w:t xml:space="preserve"> </w:t>
-      </w:r>
-      <w:r>
-        <w:rPr>
-          <w:rFonts w:cs="Segoe UI"/>
-          <w:sz w:val="24"/>
-          <w:szCs w:val="24"/>
-        </w:rPr>
-        <w:t xml:space="preserve">Health </w:t>
-      </w:r>
-      <w:r>
-        <w:rPr>
-          <w:rFonts w:cs="Segoe UI"/>
-          <w:sz w:val="24"/>
-          <w:szCs w:val="24"/>
-        </w:rPr>
-        <w:t>Dimension</w:t>
-      </w:r>
-      <w:r>
-        <w:rPr>
-          <w:rFonts w:cs="Segoe UI"/>
-          <w:sz w:val="24"/>
-          <w:szCs w:val="24"/>
-        </w:rPr>
-        <w:br/>
-      </w:r>
-      <w:r>
-        <w:rPr>
-          <w:rFonts w:cs="Segoe UI"/>
-          <w:b/>
-          <w:sz w:val="24"/>
-          <w:szCs w:val="24"/>
-        </w:rPr>
-        <w:t>PHX</w:t>
-      </w:r>
-      <w:r>
-        <w:rPr>
-          <w:rFonts w:cs="Segoe UI"/>
-          <w:b/>
-          <w:sz w:val="24"/>
-          <w:szCs w:val="24"/>
-        </w:rPr>
-        <w:t xml:space="preserve"> </w:t>
-      </w:r>
-      <w:r>
-        <w:rPr>
-          <w:rFonts w:cs="Segoe UI"/>
-          <w:b/>
-          <w:sz w:val="24"/>
-          <w:szCs w:val="24"/>
-        </w:rPr>
-        <w:t>Description:</w:t>
-      </w:r>
-      <w:r>
-        <w:rPr>
-          <w:rFonts w:cs="Segoe UI"/>
-          <w:sz w:val="24"/>
-          <w:szCs w:val="24"/>
-        </w:rPr>
-        <w:t xml:space="preserve"> </w:t>
-      </w:r>
-      <w:r>
-        <w:rPr>
-          <w:rFonts w:cs="Segoe UI"/>
-          <w:sz w:val="24"/>
-          <w:szCs w:val="24"/>
-        </w:rPr>
-        <w:t>a</w:t>
-      </w:r>
-      <w:r>
-        <w:rPr>
-          <w:rFonts w:cs="Segoe UI"/>
-          <w:sz w:val="24"/>
-          <w:szCs w:val="24"/>
-        </w:rPr>
-        <w:t xml:space="preserve">dult </w:t>
-      </w:r>
-      <w:r>
-        <w:rPr>
-          <w:rFonts w:cs="Segoe UI"/>
-          <w:sz w:val="24"/>
-          <w:szCs w:val="24"/>
-        </w:rPr>
-        <w:t>p</w:t>
-      </w:r>
-      <w:r>
-        <w:rPr>
-          <w:rFonts w:cs="Segoe UI"/>
-          <w:sz w:val="24"/>
-          <w:szCs w:val="24"/>
-        </w:rPr>
-        <w:t>atients with</w:t>
-      </w:r>
-      <w:r>
-        <w:rPr>
-          <w:rFonts w:cs="Segoe UI"/>
-          <w:sz w:val="24"/>
-          <w:szCs w:val="24"/>
-        </w:rPr>
-        <w:t xml:space="preserve"> 1+ COVID vaccination</w:t>
-      </w:r>
-      <w:r>
-        <w:rPr>
-          <w:rFonts w:cs="Segoe UI"/>
-          <w:sz w:val="24"/>
-          <w:szCs w:val="24"/>
-        </w:rPr>
-        <w:t>s</w:t>
-      </w:r>
-      <w:r>
-        <w:rPr>
-          <w:rFonts w:cs="Segoe UI"/>
-          <w:sz w:val="24"/>
-          <w:szCs w:val="24"/>
-        </w:rPr>
-        <w:t xml:space="preserve"> </w:t>
-      </w:r>
-      <w:r>
-        <w:rPr>
-          <w:rFonts w:cs="Segoe UI"/>
-          <w:sz w:val="24"/>
-          <w:szCs w:val="24"/>
-        </w:rPr>
-        <w:t>given in year</w:t>
-      </w:r>
-      <w:r>
-        <w:rPr>
-          <w:rFonts w:cs="Segoe UI"/>
-          <w:sz w:val="24"/>
-          <w:szCs w:val="24"/>
-        </w:rPr>
-        <w:br/>
-      </w:r>
-      <w:r>
-        <w:rPr>
-          <w:rFonts w:cs="Segoe UI"/>
-          <w:b/>
-          <w:sz w:val="24"/>
-          <w:szCs w:val="24"/>
-        </w:rPr>
-        <w:t>PHX</w:t>
-      </w:r>
-      <w:r>
-        <w:rPr>
-          <w:rFonts w:cs="Segoe UI"/>
-          <w:b/>
-          <w:sz w:val="24"/>
-          <w:szCs w:val="24"/>
-        </w:rPr>
-        <w:t xml:space="preserve"> Full Description:</w:t>
-      </w:r>
-      <w:r>
-        <w:rPr>
-          <w:rFonts w:cs="Segoe UI"/>
-          <w:b/>
-          <w:sz w:val="24"/>
-          <w:szCs w:val="24"/>
-        </w:rPr>
-        <w:t xml:space="preserve"> </w:t>
-      </w:r>
-      <w:r>
-        <w:rPr>
-          <w:rFonts w:cs="Segoe UI"/>
-          <w:sz w:val="24"/>
-          <w:szCs w:val="24"/>
-        </w:rPr>
-        <w:t>Percentage of patients</w:t>
-      </w:r>
-      <w:r>
-        <w:rPr>
-          <w:rFonts w:cs="Segoe UI"/>
-          <w:sz w:val="24"/>
-          <w:szCs w:val="24"/>
-        </w:rPr>
-        <w:t xml:space="preserve"> of adults 18</w:t>
-      </w:r>
-      <w:r>
-        <w:rPr>
-          <w:rFonts w:cs="Segoe UI"/>
-          <w:sz w:val="24"/>
-          <w:szCs w:val="24"/>
-        </w:rPr>
-        <w:t xml:space="preserve"> or older</w:t>
-      </w:r>
-      <w:r>
-        <w:rPr>
-          <w:rFonts w:cs="Segoe UI"/>
-          <w:sz w:val="24"/>
-          <w:szCs w:val="24"/>
-        </w:rPr>
-        <w:t xml:space="preserve"> with 1</w:t>
-      </w:r>
-      <w:r>
-        <w:rPr>
-          <w:rFonts w:cs="Segoe UI"/>
-          <w:sz w:val="24"/>
-          <w:szCs w:val="24"/>
-        </w:rPr>
-        <w:t xml:space="preserve"> or more</w:t>
-      </w:r>
-      <w:r>
-        <w:rPr>
-          <w:rFonts w:cs="Segoe UI"/>
-          <w:sz w:val="24"/>
-          <w:szCs w:val="24"/>
-        </w:rPr>
-        <w:t xml:space="preserve"> COVID vaccination</w:t>
-      </w:r>
-      <w:r>
-        <w:rPr>
-          <w:rFonts w:cs="Segoe UI"/>
-          <w:sz w:val="24"/>
-          <w:szCs w:val="24"/>
-        </w:rPr>
-        <w:t xml:space="preserve">s given in the reference </w:t>
-      </w:r>
-      <w:r>
-        <w:rPr>
-          <w:rFonts w:cs="Segoe UI"/>
-          <w:sz w:val="24"/>
-          <w:szCs w:val="24"/>
-        </w:rPr>
-        <w:t>year</w:t>
-      </w:r>
+      </w:pPr>
     </w:p>
     <w:p>
       <w:pPr>
         <w:spacing w:after="0" w:line="240" w:lineRule="auto"/>
         <w:rPr>
-          <w:rFonts w:cs="Segoe UI"/>
-          <w:sz w:val="24"/>
-          <w:szCs w:val="24"/>
-        </w:rPr>
-      </w:pPr>
-      <w:r>
-        <w:rPr>
-          <w:rFonts w:cs="Segoe UI"/>
-          <w:b/>
-          <w:sz w:val="24"/>
-          <w:szCs w:val="24"/>
-        </w:rPr>
-        <w:t>Version:</w:t>
-      </w:r>
-      <w:r>
-        <w:rPr>
-          <w:rFonts w:cs="Segoe UI"/>
-          <w:sz w:val="24"/>
-          <w:szCs w:val="24"/>
-        </w:rPr>
-        <w:t> v1.0</w:t>
-      </w:r>
-      <w:r>
-        <w:rPr>
-          <w:rFonts w:cs="Segoe UI"/>
-          <w:sz w:val="24"/>
-          <w:szCs w:val="24"/>
-        </w:rPr>
-        <w:br/>
-      </w:r>
-      <w:r>
-        <w:rPr>
-          <w:rFonts w:cs="Segoe UI"/>
-          <w:b/>
-          <w:sz w:val="24"/>
-          <w:szCs w:val="24"/>
-        </w:rPr>
-        <w:t>Created:</w:t>
-      </w:r>
-      <w:r>
-        <w:rPr>
-          <w:rFonts w:cs="Segoe UI"/>
-          <w:sz w:val="24"/>
-          <w:szCs w:val="24"/>
-        </w:rPr>
-        <w:t xml:space="preserve"> 05/05/2025</w:t>
-      </w:r>
-      <w:r>
-        <w:rPr>
-          <w:rFonts w:cs="Segoe UI"/>
-          <w:sz w:val="24"/>
-          <w:szCs w:val="24"/>
-        </w:rPr>
-        <w:br/>
-      </w:r>
-      <w:r>
-        <w:rPr>
-          <w:rFonts w:cs="Segoe UI"/>
-          <w:sz w:val="24"/>
-          <w:szCs w:val="24"/>
-        </w:rPr>
-        <w:br/>
-      </w:r>
-      <w:r>
-        <w:rPr>
-          <w:rFonts w:cs="Segoe UI"/>
-          <w:b/>
-          <w:sz w:val="24"/>
-          <w:szCs w:val="24"/>
-        </w:rPr>
-        <w:t>Source:</w:t>
-      </w:r>
-      <w:r>
-        <w:rPr>
-          <w:rFonts w:cs="Segoe UI"/>
-          <w:sz w:val="24"/>
-          <w:szCs w:val="24"/>
-        </w:rPr>
-        <w:t xml:space="preserve"> Custom </w:t>
-      </w:r>
-    </w:p>
-    <w:p>
-      <w:pPr>
-        <w:spacing w:after="0" w:line="240" w:lineRule="auto"/>
-        <w:rPr>
-          <w:rFonts w:cs="Segoe UI"/>
-          <w:sz w:val="24"/>
-          <w:szCs w:val="24"/>
-        </w:rPr>
-      </w:pPr>
-      <w:r>
-        <w:rPr>
-          <w:rFonts w:cs="Segoe UI"/>
-          <w:b/>
-          <w:sz w:val="24"/>
-          <w:szCs w:val="24"/>
-        </w:rPr>
-        <w:t>Source Title:</w:t>
-      </w:r>
-      <w:r>
-        <w:rPr>
-          <w:rFonts w:cs="Segoe UI"/>
-          <w:sz w:val="24"/>
-          <w:szCs w:val="24"/>
-        </w:rPr>
-        <w:t xml:space="preserve"> N/A</w:t>
-      </w:r>
-      <w:r>
-        <w:rPr>
-          <w:rFonts w:cs="Segoe UI"/>
-          <w:sz w:val="24"/>
-          <w:szCs w:val="24"/>
-        </w:rPr>
-        <w:br/>
-      </w:r>
-      <w:r>
-        <w:rPr>
-          <w:rFonts w:cs="Segoe UI"/>
-          <w:b/>
-          <w:sz w:val="24"/>
-          <w:szCs w:val="24"/>
-        </w:rPr>
-        <w:t>Source Reference Id:</w:t>
-      </w:r>
-      <w:r>
-        <w:rPr>
-          <w:rFonts w:cs="Segoe UI"/>
-          <w:sz w:val="24"/>
-          <w:szCs w:val="24"/>
-        </w:rPr>
-        <w:t xml:space="preserve"> N/A</w:t>
-      </w:r>
-    </w:p>
-    <w:p>
-      <w:pPr>
-        <w:spacing w:after="0" w:line="240" w:lineRule="auto"/>
-        <w:rPr>
-          <w:rFonts w:cs="Segoe UI"/>
-          <w:sz w:val="24"/>
-          <w:szCs w:val="24"/>
-        </w:rPr>
-      </w:pPr>
-      <w:r>
-        <w:rPr>
-          <w:rFonts w:cs="Segoe UI"/>
-          <w:b/>
-          <w:sz w:val="24"/>
-          <w:szCs w:val="24"/>
-        </w:rPr>
-        <w:t>Source Specification Link (if applicable):</w:t>
-      </w:r>
-      <w:r>
-        <w:rPr>
-          <w:rFonts w:cs="Segoe UI"/>
-          <w:sz w:val="24"/>
-          <w:szCs w:val="24"/>
-        </w:rPr>
-        <w:t xml:space="preserve"> </w:t>
-      </w:r>
-      <w:r>
-        <w:rPr>
-          <w:rFonts w:cs="Segoe UI"/>
-          <w:sz w:val="24"/>
-          <w:szCs w:val="24"/>
-        </w:rPr>
-        <w:t>N/A</w:t>
-      </w:r>
-    </w:p>
-    <w:p>
-      <w:pPr>
-        <w:spacing w:after="0" w:line="240" w:lineRule="auto"/>
-        <w:jc w:val="both"/>
-        <w:rPr>
-          <w:b/>
-          <w:sz w:val="24"/>
-          <w:szCs w:val="24"/>
-        </w:rPr>
-      </w:pPr>
-    </w:p>
-    <w:p>
-      <w:pPr>
-        <w:spacing w:after="0" w:line="240" w:lineRule="auto"/>
-        <w:jc w:val="both"/>
-        <w:rPr>
-          <w:rFonts w:eastAsia="Times New Roman" w:cs="Times New Roman"/>
-          <w:bCs/>
-          <w:sz w:val="24"/>
-          <w:szCs w:val="24"/>
-        </w:rPr>
-      </w:pPr>
-      <w:r>
-        <w:rPr>
-          <w:b/>
-          <w:sz w:val="24"/>
-          <w:szCs w:val="24"/>
-        </w:rPr>
-        <w:t>Rationale:</w:t>
-      </w:r>
-      <w:r>
-        <w:rPr>
-          <w:bCs/>
-          <w:sz w:val="24"/>
-          <w:szCs w:val="24"/>
-        </w:rPr>
-        <w:t xml:space="preserve"> Immunization is recommended for prevention of SARS COVID19 infection.</w:t>
-      </w:r>
-    </w:p>
-    <w:p>
-      <w:pPr>
-        <w:spacing w:after="0" w:line="240" w:lineRule="auto"/>
-        <w:jc w:val="both"/>
-        <w:rPr>
-          <w:rFonts w:eastAsia="Times New Roman" w:cs="Times New Roman"/>
-          <w:sz w:val="24"/>
-          <w:szCs w:val="24"/>
-        </w:rPr>
-      </w:pPr>
-    </w:p>
-    <w:p>
-      <w:pPr>
-        <w:spacing w:after="0" w:line="240" w:lineRule="auto"/>
-        <w:rPr>
           <w:rFonts w:eastAsia="Times New Roman" w:cs="Calibri"/>
+          <w:b/>
           <w:color w:val="000000"/>
           <w:sz w:val="24"/>
           <w:szCs w:val="24"/>
         </w:rPr>
       </w:pPr>
-      <w:r>
-        <w:rPr>
-          <w:b/>
-          <w:sz w:val="24"/>
-          <w:szCs w:val="24"/>
-        </w:rPr>
-        <w:t>Denominator definition</w:t>
-      </w:r>
-      <w:r>
-        <w:rPr>
-          <w:b/>
-          <w:sz w:val="24"/>
-          <w:szCs w:val="24"/>
-        </w:rPr>
-        <w:t>:</w:t>
-      </w:r>
-      <w:r>
-        <w:rPr>
-          <w:b/>
-          <w:sz w:val="24"/>
-          <w:szCs w:val="24"/>
-        </w:rPr>
-        <w:t xml:space="preserve"> </w:t>
-      </w:r>
-      <w:bookmarkStart w:id="0" w:name="_Toc184903484"/>
-      <w:r>
-        <w:rPr>
-          <w:b/>
-          <w:sz w:val="24"/>
-          <w:szCs w:val="24"/>
-        </w:rPr>
-        <w:t xml:space="preserve"> </w:t>
-      </w:r>
-      <w:r>
-        <w:rPr>
-          <w:bCs/>
-          <w:sz w:val="24"/>
-          <w:szCs w:val="24"/>
-        </w:rPr>
-        <w:t>Patients in the “</w:t>
-      </w:r>
-      <w:r>
+    </w:p>
+    <w:p>
+      <w:pPr>
+        <w:spacing w:after="0" w:line="240" w:lineRule="auto"/>
         <w:rPr>
           <w:rFonts w:eastAsia="Times New Roman" w:cs="Calibri"/>
+          <w:b/>
           <w:color w:val="000000"/>
           <w:sz w:val="24"/>
           <w:szCs w:val="24"/>
         </w:rPr>
-        <w:t>Active Pt 2yr Lookback</w:t>
-      </w:r>
-      <w:r>
-        <w:rPr>
-          <w:rFonts w:eastAsia="Times New Roman" w:cs="Calibri"/>
-          <w:color w:val="000000"/>
-          <w:sz w:val="24"/>
-          <w:szCs w:val="24"/>
-        </w:rPr>
-        <w:t xml:space="preserve">” cohort who were 18 years or older during the reference year </w:t>
-      </w:r>
-    </w:p>
-    <w:bookmarkEnd w:id="0"/>
-    <w:p>
-      <w:pPr>
-        <w:spacing w:after="0" w:line="240" w:lineRule="auto"/>
-        <w:rPr>
-          <w:rFonts w:eastAsia="Times New Roman" w:cs="Calibri"/>
-          <w:color w:val="000000"/>
-          <w:sz w:val="24"/>
-          <w:szCs w:val="24"/>
-        </w:rPr>
-      </w:pPr>
-      <w:r>
-        <w:rPr>
-          <w:b/>
-          <w:sz w:val="24"/>
-          <w:szCs w:val="24"/>
-        </w:rPr>
-        <w:t xml:space="preserve">Numerator definition: </w:t>
-      </w:r>
-      <w:r>
-        <w:rPr>
-          <w:rFonts w:eastAsia="Times New Roman" w:cs="Calibri"/>
-          <w:color w:val="000000"/>
-          <w:sz w:val="24"/>
-          <w:szCs w:val="24"/>
-        </w:rPr>
-        <w:t xml:space="preserve">Patients </w:t>
-      </w:r>
-      <w:r>
-        <w:rPr>
-          <w:rFonts w:eastAsia="Times New Roman" w:cs="Calibri"/>
-          <w:color w:val="000000"/>
-          <w:sz w:val="24"/>
-          <w:szCs w:val="24"/>
-        </w:rPr>
-        <w:t xml:space="preserve">who </w:t>
-      </w:r>
-      <w:r>
-        <w:rPr>
-          <w:rFonts w:eastAsia="Times New Roman" w:cs="Calibri"/>
-          <w:color w:val="000000"/>
-          <w:sz w:val="24"/>
-          <w:szCs w:val="24"/>
-        </w:rPr>
-        <w:t xml:space="preserve">received </w:t>
-      </w:r>
-      <w:r>
-        <w:rPr>
-          <w:rFonts w:eastAsia="Times New Roman" w:cs="Calibri"/>
-          <w:color w:val="000000"/>
-          <w:sz w:val="24"/>
-          <w:szCs w:val="24"/>
-        </w:rPr>
-        <w:t>at least one COVID</w:t>
-      </w:r>
-      <w:r>
-        <w:rPr>
-          <w:rFonts w:eastAsia="Times New Roman" w:cs="Times New Roman"/>
-          <w:sz w:val="24"/>
-          <w:szCs w:val="24"/>
-        </w:rPr>
-        <w:t xml:space="preserve"> vaccination</w:t>
-      </w:r>
-      <w:r>
-        <w:rPr>
-          <w:rFonts w:eastAsia="Times New Roman" w:cs="Calibri"/>
-          <w:color w:val="000000"/>
-          <w:sz w:val="24"/>
-          <w:szCs w:val="24"/>
-        </w:rPr>
-        <w:t xml:space="preserve"> </w:t>
-      </w:r>
-      <w:r>
-        <w:rPr>
-          <w:rFonts w:eastAsia="Times New Roman" w:cs="Calibri"/>
-          <w:color w:val="000000"/>
-          <w:sz w:val="24"/>
-          <w:szCs w:val="24"/>
-        </w:rPr>
-        <w:t>during the reference</w:t>
-      </w:r>
-      <w:r>
-        <w:rPr>
-          <w:rFonts w:eastAsia="Times New Roman" w:cs="Calibri"/>
-          <w:color w:val="000000"/>
-          <w:sz w:val="24"/>
-          <w:szCs w:val="24"/>
-        </w:rPr>
-        <w:t xml:space="preserve"> year.</w:t>
-      </w:r>
-    </w:p>
-    <w:p>
-      <w:pPr>
-        <w:spacing w:after="0" w:line="240" w:lineRule="auto"/>
-        <w:rPr>
-          <w:b/>
-          <w:sz w:val="24"/>
-          <w:szCs w:val="24"/>
-        </w:rPr>
-      </w:pPr>
-      <w:r>
-        <w:rPr>
-          <w:b/>
-          <w:sz w:val="24"/>
-          <w:szCs w:val="24"/>
-        </w:rPr>
-        <w:t>Exclusion</w:t>
-      </w:r>
-      <w:r>
-        <w:rPr>
-          <w:b/>
-          <w:sz w:val="24"/>
-          <w:szCs w:val="24"/>
-        </w:rPr>
-        <w:t>s</w:t>
-      </w:r>
-      <w:r>
-        <w:rPr>
-          <w:b/>
-          <w:sz w:val="24"/>
-          <w:szCs w:val="24"/>
-        </w:rPr>
-        <w:t xml:space="preserve">: </w:t>
-      </w:r>
-      <w:r>
-        <w:rPr>
-          <w:bCs/>
-          <w:sz w:val="24"/>
-          <w:szCs w:val="24"/>
-        </w:rPr>
-        <w:t>none</w:t>
-      </w:r>
-    </w:p>
-    <w:p>
-      <w:pPr>
-        <w:spacing w:after="0" w:line="240" w:lineRule="auto"/>
-        <w:rPr>
-          <w:sz w:val="24"/>
-          <w:szCs w:val="24"/>
-        </w:rPr>
-      </w:pPr>
-    </w:p>
-    <w:p>
-      <w:pPr>
-        <w:rPr>
-          <w:b/>
-          <w:sz w:val="24"/>
-          <w:szCs w:val="24"/>
-        </w:rPr>
-      </w:pPr>
-      <w:r>
-        <w:rPr>
-          <w:b/>
-          <w:sz w:val="24"/>
-          <w:szCs w:val="24"/>
-        </w:rPr>
-        <w:br w:type="page"/>
-      </w:r>
-    </w:p>
-    <w:p>
-      <w:pPr>
-        <w:spacing w:after="0" w:line="240" w:lineRule="auto"/>
-        <w:jc w:val="center"/>
-        <w:rPr>
-          <w:b/>
-          <w:sz w:val="24"/>
-          <w:szCs w:val="24"/>
-        </w:rPr>
-      </w:pPr>
-      <w:r>
-        <w:rPr>
-          <w:b/>
-          <w:sz w:val="24"/>
-          <w:szCs w:val="24"/>
-        </w:rPr>
-        <w:lastRenderedPageBreak/>
-        <w:t>Reference Code Sets</w:t>
-      </w:r>
-    </w:p>
-    <w:p>
-      <w:pPr>
-        <w:spacing w:after="0" w:line="240" w:lineRule="auto"/>
-        <w:jc w:val="center"/>
-        <w:rPr>
-          <w:sz w:val="24"/>
-          <w:szCs w:val="24"/>
-        </w:rPr>
-      </w:pPr>
-    </w:p>
-    <w:p>
-      <w:pPr>
-        <w:spacing w:after="0" w:line="240" w:lineRule="auto"/>
-        <w:rPr>
-          <w:rFonts w:eastAsia="Times New Roman" w:cs="Calibri"/>
-          <w:b/>
-          <w:color w:val="000000"/>
-          <w:sz w:val="24"/>
-          <w:szCs w:val="24"/>
-        </w:rPr>
-      </w:pPr>
-      <w:r>
-        <w:rPr>
-          <w:rFonts w:eastAsia="Times New Roman" w:cs="Calibri"/>
-          <w:b/>
-          <w:color w:val="000000"/>
-          <w:sz w:val="24"/>
-          <w:szCs w:val="24"/>
-        </w:rPr>
-        <w:t xml:space="preserve">Diagnosis of </w:t>
-      </w:r>
-      <w:r>
-        <w:rPr>
-          <w:rFonts w:eastAsia="Times New Roman" w:cs="Calibri"/>
-          <w:b/>
-          <w:color w:val="000000"/>
-          <w:sz w:val="24"/>
-          <w:szCs w:val="24"/>
-        </w:rPr>
-        <w:t xml:space="preserve">Covid Vaccination Adults </w:t>
-      </w:r>
-      <w:r>
-        <w:rPr>
-          <w:rFonts w:eastAsia="Times New Roman" w:cs="Calibri"/>
-          <w:b/>
-          <w:color w:val="000000"/>
-          <w:sz w:val="24"/>
-          <w:szCs w:val="24"/>
-        </w:rPr>
-        <w:t>(</w:t>
-      </w:r>
-      <w:r>
-        <w:rPr>
-          <w:rFonts w:eastAsia="Times New Roman" w:cs="Calibri"/>
-          <w:b/>
-          <w:color w:val="000000"/>
-          <w:sz w:val="24"/>
-          <w:szCs w:val="24"/>
-        </w:rPr>
-        <w:t>CVX</w:t>
-      </w:r>
-      <w:r>
-        <w:rPr>
-          <w:rFonts w:eastAsia="Times New Roman" w:cs="Calibri"/>
-          <w:b/>
-          <w:color w:val="000000"/>
-          <w:sz w:val="24"/>
-          <w:szCs w:val="24"/>
-        </w:rPr>
-        <w:t>):</w:t>
-      </w:r>
-    </w:p>
-    <w:p>
-      <w:pPr>
-        <w:pStyle w:val="Default"/>
-        <w:ind w:firstLine="720"/>
-        <w:rPr>
-          <w:rFonts w:asciiTheme="minorHAnsi" w:eastAsia="Times New Roman" w:hAnsiTheme="minorHAnsi" w:cs="Calibri"/>
-          <w:b/>
-          <w:bCs/>
-        </w:rPr>
-      </w:pPr>
-      <w:r>
-        <w:rPr>
-          <w:rFonts w:asciiTheme="minorHAnsi" w:eastAsia="Times New Roman" w:hAnsiTheme="minorHAnsi" w:cs="Calibri"/>
-          <w:b/>
-          <w:bCs/>
-        </w:rPr>
-        <w:t>VSAC link:</w:t>
-      </w:r>
-      <w:r>
-        <w:rPr>
-          <w:rFonts w:asciiTheme="minorHAnsi" w:eastAsia="Times New Roman" w:hAnsiTheme="minorHAnsi" w:cs="Calibri"/>
-          <w:b/>
-          <w:bCs/>
-        </w:rPr>
-        <w:t xml:space="preserve"> N/A</w:t>
-      </w:r>
-    </w:p>
-    <w:p>
-      <w:pPr>
-        <w:pStyle w:val="Default"/>
-        <w:ind w:firstLine="720"/>
-        <w:rPr>
-          <w:rFonts w:asciiTheme="minorHAnsi" w:eastAsia="Times New Roman" w:hAnsiTheme="minorHAnsi" w:cs="Calibri"/>
-          <w:b/>
-          <w:bCs/>
-        </w:rPr>
-      </w:pPr>
-      <w:r>
-        <w:rPr>
-          <w:rFonts w:asciiTheme="minorHAnsi" w:eastAsia="Times New Roman" w:hAnsiTheme="minorHAnsi" w:cs="Calibri"/>
-          <w:b/>
-          <w:bCs/>
-        </w:rPr>
-        <w:t xml:space="preserve">Base Code Set: </w:t>
-      </w:r>
-      <w:r>
-        <w:rPr>
-          <w:rFonts w:asciiTheme="minorHAnsi" w:eastAsia="Times New Roman" w:hAnsiTheme="minorHAnsi" w:cs="Calibri"/>
-        </w:rPr>
-        <w:t>covid_adults_01_base.</w:t>
-      </w:r>
-      <w:r>
-        <w:rPr>
-          <w:rFonts w:asciiTheme="minorHAnsi" w:eastAsia="Times New Roman" w:hAnsiTheme="minorHAnsi" w:cs="Calibri"/>
-        </w:rPr>
-        <w:t>txt</w:t>
-      </w:r>
-    </w:p>
-    <w:p>
-      <w:pPr>
-        <w:pStyle w:val="Default"/>
-        <w:ind w:firstLine="720"/>
-        <w:rPr>
-          <w:rFonts w:asciiTheme="minorHAnsi" w:eastAsia="Times New Roman" w:hAnsiTheme="minorHAnsi" w:cs="Calibri"/>
-        </w:rPr>
-      </w:pPr>
-      <w:r>
-        <w:rPr>
-          <w:rFonts w:asciiTheme="minorHAnsi" w:eastAsia="Times New Roman" w:hAnsiTheme="minorHAnsi" w:cs="Calibri"/>
-          <w:b/>
-        </w:rPr>
-        <w:t xml:space="preserve">Reference Code Set Source: </w:t>
-      </w:r>
-      <w:r>
-        <w:rPr>
-          <w:rFonts w:asciiTheme="minorHAnsi" w:eastAsia="Times New Roman" w:hAnsiTheme="minorHAnsi" w:cs="Calibri"/>
-        </w:rPr>
-        <w:t>CDC</w:t>
-      </w:r>
-    </w:p>
-    <w:p>
-      <w:pPr>
-        <w:pStyle w:val="Default"/>
-        <w:ind w:left="720"/>
-        <w:rPr>
-          <w:rFonts w:asciiTheme="minorHAnsi" w:eastAsia="Times New Roman" w:hAnsiTheme="minorHAnsi" w:cs="Calibri"/>
-        </w:rPr>
-      </w:pPr>
-      <w:r>
-        <w:rPr>
-          <w:rFonts w:asciiTheme="minorHAnsi" w:eastAsia="Times New Roman" w:hAnsiTheme="minorHAnsi" w:cs="Calibri"/>
-          <w:b/>
-          <w:bCs/>
-        </w:rPr>
-        <w:t>Reference Code Set Vocabulary:</w:t>
-      </w:r>
-      <w:r>
-        <w:rPr>
-          <w:rFonts w:asciiTheme="minorHAnsi" w:eastAsia="Times New Roman" w:hAnsiTheme="minorHAnsi" w:cs="Calibri"/>
-        </w:rPr>
-        <w:t xml:space="preserve"> </w:t>
-      </w:r>
-      <w:r>
-        <w:rPr>
-          <w:rFonts w:asciiTheme="minorHAnsi" w:eastAsia="Times New Roman" w:hAnsiTheme="minorHAnsi" w:cs="Calibri"/>
-        </w:rPr>
-        <w:t>CVX</w:t>
-      </w:r>
-    </w:p>
-    <w:p>
-      <w:pPr>
-        <w:spacing w:after="0" w:line="240" w:lineRule="auto"/>
-        <w:ind w:left="720"/>
-        <w:rPr>
-          <w:rStyle w:val="Hyperlink"/>
-          <w:sz w:val="24"/>
-          <w:szCs w:val="24"/>
-        </w:rPr>
-      </w:pPr>
-      <w:r>
-        <w:rPr>
-          <w:rFonts w:eastAsia="Times New Roman" w:cs="Calibri"/>
-          <w:b/>
-          <w:bCs/>
-          <w:sz w:val="24"/>
-          <w:szCs w:val="24"/>
-        </w:rPr>
-        <w:t>Reference</w:t>
-      </w:r>
-      <w:r>
-        <w:rPr>
-          <w:rFonts w:eastAsia="Times New Roman" w:cs="Calibri"/>
-          <w:b/>
-          <w:bCs/>
-          <w:sz w:val="24"/>
-          <w:szCs w:val="24"/>
-        </w:rPr>
-        <w:t xml:space="preserve"> Code Set</w:t>
-      </w:r>
-      <w:r>
-        <w:rPr>
-          <w:rStyle w:val="Hyperlink"/>
-          <w:b/>
-          <w:bCs/>
-          <w:color w:val="auto"/>
-          <w:sz w:val="24"/>
-          <w:szCs w:val="24"/>
-          <w:u w:val="none"/>
-        </w:rPr>
-        <w:t xml:space="preserve">: </w:t>
-      </w:r>
-      <w:r>
-        <w:rPr>
-          <w:sz w:val="24"/>
-          <w:szCs w:val="24"/>
-        </w:rPr>
-        <w:t>covid_adults_01.</w:t>
-      </w:r>
-      <w:r>
-        <w:rPr>
-          <w:sz w:val="24"/>
-          <w:szCs w:val="24"/>
-        </w:rPr>
-        <w:t>txt</w:t>
-      </w:r>
-    </w:p>
-    <w:p>
-      <w:pPr>
-        <w:spacing w:after="0" w:line="240" w:lineRule="auto"/>
-        <w:rPr>
-          <w:rFonts w:eastAsia="Times New Roman" w:cs="Calibri"/>
-          <w:b/>
-          <w:color w:val="000000"/>
-          <w:sz w:val="24"/>
-          <w:szCs w:val="24"/>
-        </w:rPr>
-      </w:pPr>
-    </w:p>
-    <w:p>
-      <w:pPr>
-        <w:spacing w:after="0" w:line="240" w:lineRule="auto"/>
-        <w:rPr>
-          <w:rFonts w:ascii="Calibri" w:eastAsia="Times New Roman" w:hAnsi="Calibri" w:cs="Calibri"/>
-          <w:b/>
-          <w:bCs/>
-          <w:color w:val="000000"/>
-          <w:sz w:val="24"/>
-          <w:szCs w:val="24"/>
-        </w:rPr>
-      </w:pPr>
-      <w:r>
-        <w:rPr>
-          <w:rFonts w:ascii="Calibri" w:eastAsia="Times New Roman" w:hAnsi="Calibri" w:cs="Calibri"/>
-          <w:b/>
-          <w:bCs/>
-          <w:color w:val="000000"/>
-          <w:sz w:val="24"/>
-          <w:szCs w:val="24"/>
-        </w:rPr>
-        <w:t>Reference</w:t>
-      </w:r>
-      <w:r>
-        <w:rPr>
-          <w:rFonts w:ascii="Calibri" w:eastAsia="Times New Roman" w:hAnsi="Calibri" w:cs="Calibri"/>
-          <w:b/>
-          <w:bCs/>
-          <w:color w:val="000000"/>
-          <w:sz w:val="24"/>
-          <w:szCs w:val="24"/>
-        </w:rPr>
-        <w:t xml:space="preserve"> ETL SQL Code:</w:t>
-      </w:r>
-    </w:p>
-    <w:p>
-      <w:pPr>
-        <w:spacing w:after="0" w:line="240" w:lineRule="auto"/>
-        <w:rPr>
-          <w:rFonts w:eastAsia="Times New Roman" w:cs="Calibri"/>
-          <w:b/>
-          <w:color w:val="000000"/>
-          <w:sz w:val="24"/>
-          <w:szCs w:val="24"/>
-        </w:rPr>
       </w:pPr>
     </w:p>
     <w:p/>
     <w:sectPr>
-      <w:headerReference w:type="default" r:id="rId6"/>
+      <w:headerReference w:type="default" r:id="rId11"/>
       <w:pgSz w:w="12240" w:h="15840"/>
       <w:pgMar w:top="1440" w:right="1440" w:bottom="1440" w:left="1440" w:header="720" w:footer="720" w:gutter="0"/>
       <w:cols w:space="720"/>
@@ -2326,6 +2073,30 @@
       <w14:ligatures w14:val="none"/>
     </w:rPr>
   </w:style>
+  <w:style w:type="character" w:styleId="UnresolvedMention">
+    <w:name w:val="Unresolved Mention"/>
+    <w:basedOn w:val="DefaultParagraphFont"/>
+    <w:uiPriority w:val="99"/>
+    <w:semiHidden/>
+    <w:unhideWhenUsed/>
+    <w:rsid w:val="00AB6C4B"/>
+    <w:rPr>
+      <w:color w:val="605E5C"/>
+      <w:shd w:val="clear" w:color="auto" w:fill="E1DFDD"/>
+    </w:rPr>
+  </w:style>
+  <w:style w:type="character" w:styleId="FollowedHyperlink">
+    <w:name w:val="FollowedHyperlink"/>
+    <w:basedOn w:val="DefaultParagraphFont"/>
+    <w:uiPriority w:val="99"/>
+    <w:semiHidden/>
+    <w:unhideWhenUsed/>
+    <w:rsid w:val="00AB6C4B"/>
+    <w:rPr>
+      <w:color w:val="954F72" w:themeColor="followedHyperlink"/>
+      <w:u w:val="single"/>
+    </w:rPr>
+  </w:style>
 </w:styles>
 </file>
 
